--- a/trunk/Architect and Design/Final Project/Tactis for SAD.docx
+++ b/trunk/Architect and Design/Final Project/Tactis for SAD.docx
@@ -161,13 +161,7 @@
         <w:rPr>
           <w:rStyle w:val="docemphasis"/>
         </w:rPr>
-        <w:t>Introduce concurrency</w:t>
-      </w:r>
-      <w:r>
-        <w:rPr>
-          <w:rStyle w:val="docemphasis"/>
-        </w:rPr>
-        <w:t xml:space="preserve">: </w:t>
+        <w:t xml:space="preserve">Introduce concurrency: </w:t>
       </w:r>
       <w:proofErr w:type="spellStart"/>
       <w:r>
@@ -503,13 +497,7 @@
         <w:rPr>
           <w:rStyle w:val="docemphasis"/>
         </w:rPr>
-        <w:t>Increase available resources</w:t>
-      </w:r>
-      <w:r>
-        <w:rPr>
-          <w:rStyle w:val="docemphasis"/>
-        </w:rPr>
-        <w:t xml:space="preserve">: </w:t>
+        <w:t xml:space="preserve">Increase available resources: </w:t>
       </w:r>
       <w:proofErr w:type="spellStart"/>
       <w:r>
@@ -1579,8 +1567,6 @@
           <w:rStyle w:val="docemphasis"/>
         </w:rPr>
       </w:pPr>
-      <w:bookmarkStart w:id="0" w:name="_GoBack"/>
-      <w:bookmarkEnd w:id="0"/>
       <w:r>
         <w:rPr>
           <w:rStyle w:val="docemphasis"/>
@@ -1918,13 +1904,7 @@
         <w:rPr>
           <w:rStyle w:val="docemphasis"/>
         </w:rPr>
-        <w:t>Authenticate users</w:t>
-      </w:r>
-      <w:r>
-        <w:rPr>
-          <w:rStyle w:val="docemphasis"/>
-        </w:rPr>
-        <w:t xml:space="preserve">: </w:t>
+        <w:t xml:space="preserve">Authenticate users: </w:t>
       </w:r>
       <w:proofErr w:type="spellStart"/>
       <w:r>
@@ -2997,13 +2977,7 @@
         <w:rPr>
           <w:rStyle w:val="docemphasis"/>
         </w:rPr>
-        <w:t>Authorize users</w:t>
-      </w:r>
-      <w:r>
-        <w:rPr>
-          <w:rStyle w:val="docemphasis"/>
-        </w:rPr>
-        <w:t xml:space="preserve">: </w:t>
+        <w:t xml:space="preserve">Authorize users: </w:t>
       </w:r>
       <w:proofErr w:type="spellStart"/>
       <w:r>
@@ -3639,13 +3613,7 @@
         <w:rPr>
           <w:rStyle w:val="docemphasis"/>
         </w:rPr>
-        <w:t>Maintain data confidentiality</w:t>
-      </w:r>
-      <w:r>
-        <w:rPr>
-          <w:rStyle w:val="docemphasis"/>
-        </w:rPr>
-        <w:t xml:space="preserve">: </w:t>
+        <w:t xml:space="preserve">Maintain data confidentiality: </w:t>
       </w:r>
       <w:proofErr w:type="spellStart"/>
       <w:r>
@@ -3704,10 +3672,7 @@
         <w:t xml:space="preserve"> </w:t>
       </w:r>
       <w:r>
-        <w:t>Secure Sockets L</w:t>
-      </w:r>
-      <w:r>
-        <w:t xml:space="preserve">ayer (SSL) for a Web-based link </w:t>
+        <w:t xml:space="preserve">Secure Sockets Layer (SSL) for a Web-based link </w:t>
       </w:r>
       <w:proofErr w:type="spellStart"/>
       <w:r>
@@ -3869,13 +3834,7 @@
         <w:rPr>
           <w:rStyle w:val="docemphasis"/>
         </w:rPr>
-        <w:t>Maintain integrity</w:t>
-      </w:r>
-      <w:r>
-        <w:rPr>
-          <w:rStyle w:val="docemphasis"/>
-        </w:rPr>
-        <w:t xml:space="preserve">: </w:t>
+        <w:t xml:space="preserve">Maintain integrity: </w:t>
       </w:r>
       <w:proofErr w:type="spellStart"/>
       <w:r>
@@ -4422,13 +4381,7 @@
           <w:rStyle w:val="docemphasis"/>
         </w:rPr>
         <w:lastRenderedPageBreak/>
-        <w:t>Limit access</w:t>
-      </w:r>
-      <w:r>
-        <w:rPr>
-          <w:rStyle w:val="docemphasis"/>
-        </w:rPr>
-        <w:t xml:space="preserve">: </w:t>
+        <w:t xml:space="preserve">Limit access: </w:t>
       </w:r>
       <w:proofErr w:type="spellStart"/>
       <w:r>
@@ -4789,7 +4742,210 @@
       </w:r>
       <w:proofErr w:type="spellEnd"/>
     </w:p>
-    <w:p/>
+    <w:p>
+      <w:r>
+        <w:t>English</w:t>
+      </w:r>
+    </w:p>
+    <w:p>
+      <w:r>
+        <w:t xml:space="preserve">Performance: </w:t>
+      </w:r>
+    </w:p>
+    <w:p>
+      <w:pPr>
+        <w:ind w:left="720"/>
+      </w:pPr>
+      <w:r>
+        <w:t>The system must handle requests quickly even when there are many request</w:t>
+      </w:r>
+      <w:r>
+        <w:t>s</w:t>
+      </w:r>
+      <w:r>
+        <w:t xml:space="preserve"> </w:t>
+      </w:r>
+    </w:p>
+    <w:p>
+      <w:pPr>
+        <w:ind w:left="720"/>
+      </w:pPr>
+      <w:r>
+        <w:t>Introducing concurrency: L</w:t>
+      </w:r>
+      <w:r>
+        <w:t>oad</w:t>
+      </w:r>
+      <w:r>
+        <w:t xml:space="preserve"> </w:t>
+      </w:r>
+      <w:r>
+        <w:t xml:space="preserve">balance can use to balance the requirements for the two </w:t>
+      </w:r>
+      <w:proofErr w:type="gramStart"/>
+      <w:r>
+        <w:t>server</w:t>
+      </w:r>
+      <w:proofErr w:type="gramEnd"/>
+      <w:r>
+        <w:t xml:space="preserve"> </w:t>
+      </w:r>
+    </w:p>
+    <w:p>
+      <w:pPr>
+        <w:ind w:left="720"/>
+      </w:pPr>
+      <w:r>
+        <w:t>I</w:t>
+      </w:r>
+      <w:r>
+        <w:t xml:space="preserve">ncrease resources available: use two servers to be able to process multiple requests </w:t>
+      </w:r>
+    </w:p>
+    <w:p>
+      <w:pPr>
+        <w:ind w:left="720"/>
+      </w:pPr>
+      <w:r>
+        <w:t xml:space="preserve">Maintain multiple copies of either data or computations: When scanning a product code of the product, the system will get the product information and store it on a </w:t>
+      </w:r>
+      <w:r>
+        <w:t>cache</w:t>
+      </w:r>
+      <w:r>
+        <w:t xml:space="preserve">, </w:t>
+      </w:r>
+      <w:r>
+        <w:t xml:space="preserve">in the second times  scan that product, </w:t>
+      </w:r>
+      <w:r>
+        <w:t>the product information will be retrieved from the cache</w:t>
+      </w:r>
+    </w:p>
+    <w:p>
+      <w:r>
+        <w:t xml:space="preserve">Security: </w:t>
+      </w:r>
+    </w:p>
+    <w:p>
+      <w:r>
+        <w:t xml:space="preserve">Users want to log into the system will need to use one account and a password. Only accounts with the correct password can access the system. </w:t>
+      </w:r>
+    </w:p>
+    <w:p>
+      <w:pPr>
+        <w:ind w:left="720"/>
+      </w:pPr>
+      <w:r>
+        <w:t xml:space="preserve">Authenticate users: Verify the system's users. </w:t>
+      </w:r>
+      <w:r>
+        <w:t>A</w:t>
+      </w:r>
+      <w:r>
+        <w:t>dministrator</w:t>
+      </w:r>
+      <w:r>
+        <w:t xml:space="preserve"> </w:t>
+      </w:r>
+      <w:r>
+        <w:t>will be created for an account</w:t>
+      </w:r>
+      <w:r>
+        <w:t xml:space="preserve"> </w:t>
+      </w:r>
+      <w:r>
+        <w:t>and password</w:t>
+      </w:r>
+      <w:r>
+        <w:t xml:space="preserve"> </w:t>
+      </w:r>
+      <w:r>
+        <w:t>for e</w:t>
+      </w:r>
+      <w:r>
+        <w:t xml:space="preserve">ach user to be granted access to the </w:t>
+      </w:r>
+      <w:r>
+        <w:t>system.</w:t>
+      </w:r>
+      <w:r>
+        <w:t xml:space="preserve"> </w:t>
+      </w:r>
+      <w:r>
+        <w:t>Each different users will have different rights in the system, working with different data, this right will be confirmed when a new account</w:t>
+      </w:r>
+    </w:p>
+    <w:p>
+      <w:pPr>
+        <w:ind w:left="720"/>
+      </w:pPr>
+      <w:r>
+        <w:t>Authorize users: Each account will have a different right in the system</w:t>
+      </w:r>
+    </w:p>
+    <w:p>
+      <w:r>
+        <w:t>When logging into the system, account information and passwords will be secured</w:t>
+      </w:r>
+    </w:p>
+    <w:p>
+      <w:pPr>
+        <w:ind w:left="720"/>
+      </w:pPr>
+      <w:r>
+        <w:t>Maintain data confidentiality: using transmission Secure Sockets Layer (SSL) for a Web-based link to security information and account passwords</w:t>
+      </w:r>
+    </w:p>
+    <w:p>
+      <w:r>
+        <w:t>Information is transmitted needs to be integrity</w:t>
+      </w:r>
+    </w:p>
+    <w:p>
+      <w:pPr>
+        <w:ind w:left="720"/>
+      </w:pPr>
+      <w:r>
+        <w:t>Maintain integrity: The information is transferred outside of the contained information is also part of checksum check to ensure the information is not lost on the transmission line</w:t>
+      </w:r>
+    </w:p>
+    <w:p>
+      <w:r>
+        <w:t xml:space="preserve">The account sales staff can only log into the </w:t>
+      </w:r>
+      <w:r>
+        <w:t xml:space="preserve">system </w:t>
+      </w:r>
+      <w:r>
+        <w:t xml:space="preserve">from the </w:t>
+      </w:r>
+      <w:r>
+        <w:t>computer</w:t>
+      </w:r>
+      <w:r>
+        <w:t xml:space="preserve"> </w:t>
+      </w:r>
+      <w:r>
+        <w:t xml:space="preserve">in </w:t>
+      </w:r>
+      <w:r>
+        <w:t xml:space="preserve">sales system </w:t>
+      </w:r>
+    </w:p>
+    <w:p>
+      <w:pPr>
+        <w:ind w:firstLine="720"/>
+      </w:pPr>
+      <w:r>
+        <w:t>Limit access: Use the computer's MAC a</w:t>
+      </w:r>
+      <w:bookmarkStart w:id="0" w:name="_GoBack"/>
+      <w:bookmarkEnd w:id="0"/>
+      <w:r>
+        <w:t xml:space="preserve">ddress to be able to prevent the sign outside the system </w:t>
+      </w:r>
+    </w:p>
     <w:sectPr>
       <w:pgSz w:w="12240" w:h="15840"/>
       <w:pgMar w:top="1440" w:right="1440" w:bottom="1440" w:left="1440" w:header="720" w:footer="720" w:gutter="0"/>
